--- a/Docs/BigSchedulesProject.docx
+++ b/Docs/BigSchedulesProject.docx
@@ -176,17 +176,49 @@
           <w:szCs w:val="24"/>
         </w:rPr>
       </w:pPr>
-    </w:p>
-    <w:p>
-      <w:pPr>
-        <w:jc w:val="both"/>
+      <w:r>
+        <w:rPr>
+          <w:rFonts w:ascii="Times New Roman" w:hAnsi="Times New Roman" w:cs="Times New Roman"/>
+          <w:sz w:val="24"/>
+          <w:szCs w:val="24"/>
+        </w:rPr>
+        <w:t xml:space="preserve">Automating the </w:t>
+      </w:r>
+      <w:r>
+        <w:rPr>
+          <w:rFonts w:ascii="Times New Roman" w:hAnsi="Times New Roman" w:cs="Times New Roman"/>
+          <w:sz w:val="24"/>
+          <w:szCs w:val="24"/>
+        </w:rPr>
+        <w:t>schedules</w:t>
+      </w:r>
+      <w:r>
+        <w:rPr>
+          <w:rFonts w:ascii="Times New Roman" w:hAnsi="Times New Roman" w:cs="Times New Roman"/>
+          <w:sz w:val="24"/>
+          <w:szCs w:val="24"/>
+        </w:rPr>
+        <w:t xml:space="preserve"> extraction from the above mentioned website source</w:t>
+      </w:r>
+      <w:r>
+        <w:rPr>
+          <w:rFonts w:ascii="Times New Roman" w:hAnsi="Times New Roman" w:cs="Times New Roman"/>
+          <w:sz w:val="24"/>
+          <w:szCs w:val="24"/>
+        </w:rPr>
+        <w:t xml:space="preserve"> as per required parameters entered by the user in input file called </w:t>
+      </w:r>
+      <w:r>
         <w:rPr>
           <w:rFonts w:ascii="Times New Roman" w:hAnsi="Times New Roman" w:cs="Times New Roman"/>
           <w:b/>
           <w:sz w:val="24"/>
           <w:szCs w:val="24"/>
         </w:rPr>
-      </w:pPr>
+        <w:t>“Input</w:t>
+      </w:r>
+      <w:bookmarkStart w:id="0" w:name="_GoBack"/>
+      <w:bookmarkEnd w:id="0"/>
       <w:r>
         <w:rPr>
           <w:rFonts w:ascii="Times New Roman" w:hAnsi="Times New Roman" w:cs="Times New Roman"/>
@@ -194,154 +226,15 @@
           <w:sz w:val="24"/>
           <w:szCs w:val="24"/>
         </w:rPr>
-        <w:t>Problem Statement:</w:t>
-      </w:r>
-    </w:p>
-    <w:p>
-      <w:pPr>
-        <w:jc w:val="both"/>
-        <w:rPr>
-          <w:rFonts w:ascii="Times New Roman" w:hAnsi="Times New Roman" w:cs="Times New Roman"/>
-          <w:sz w:val="24"/>
-          <w:szCs w:val="24"/>
-        </w:rPr>
-      </w:pPr>
-      <w:r>
-        <w:rPr>
-          <w:rFonts w:ascii="Times New Roman" w:hAnsi="Times New Roman" w:cs="Times New Roman"/>
-          <w:sz w:val="24"/>
-          <w:szCs w:val="24"/>
-        </w:rPr>
-        <w:t xml:space="preserve">For the shipment planning, either it is for Export or Import operator of </w:t>
-      </w:r>
-      <w:r>
-        <w:rPr>
-          <w:rFonts w:ascii="Times New Roman" w:hAnsi="Times New Roman" w:cs="Times New Roman"/>
-          <w:sz w:val="24"/>
-          <w:szCs w:val="24"/>
-        </w:rPr>
-        <w:t>Expedi</w:t>
-      </w:r>
-      <w:r>
-        <w:rPr>
-          <w:rFonts w:ascii="Times New Roman" w:hAnsi="Times New Roman" w:cs="Times New Roman"/>
-          <w:sz w:val="24"/>
-          <w:szCs w:val="24"/>
-        </w:rPr>
-        <w:t>tors International requires aut</w:t>
-      </w:r>
-      <w:r>
-        <w:rPr>
-          <w:rFonts w:ascii="Times New Roman" w:hAnsi="Times New Roman" w:cs="Times New Roman"/>
-          <w:sz w:val="24"/>
-          <w:szCs w:val="24"/>
-        </w:rPr>
-        <w:t xml:space="preserve">hentic and real-time schedules. </w:t>
-      </w:r>
-      <w:r>
-        <w:rPr>
-          <w:rFonts w:ascii="Times New Roman" w:hAnsi="Times New Roman" w:cs="Times New Roman"/>
-          <w:sz w:val="24"/>
-          <w:szCs w:val="24"/>
-        </w:rPr>
-        <w:t>Thus, can also use these sched</w:t>
-      </w:r>
-      <w:r>
-        <w:rPr>
-          <w:rFonts w:ascii="Times New Roman" w:hAnsi="Times New Roman" w:cs="Times New Roman"/>
-          <w:sz w:val="24"/>
-          <w:szCs w:val="24"/>
-        </w:rPr>
-        <w:t>ules for bidding purposes, which requires many manual entries, which eventually take much time.</w:t>
-      </w:r>
-    </w:p>
-    <w:p>
-      <w:pPr>
-        <w:jc w:val="both"/>
-        <w:rPr>
-          <w:rFonts w:ascii="Times New Roman" w:hAnsi="Times New Roman" w:cs="Times New Roman"/>
-          <w:sz w:val="24"/>
-          <w:szCs w:val="24"/>
-        </w:rPr>
-      </w:pPr>
-    </w:p>
-    <w:p>
-      <w:pPr>
-        <w:jc w:val="both"/>
-        <w:rPr>
-          <w:rFonts w:ascii="Times New Roman" w:hAnsi="Times New Roman" w:cs="Times New Roman"/>
-          <w:b/>
-          <w:sz w:val="24"/>
-          <w:szCs w:val="24"/>
-        </w:rPr>
-      </w:pPr>
-      <w:r>
-        <w:rPr>
-          <w:rFonts w:ascii="Times New Roman" w:hAnsi="Times New Roman" w:cs="Times New Roman"/>
-          <w:b/>
-          <w:sz w:val="24"/>
-          <w:szCs w:val="24"/>
-        </w:rPr>
-        <w:t>Problem Solution:</w:t>
-      </w:r>
-    </w:p>
-    <w:p>
-      <w:pPr>
-        <w:jc w:val="both"/>
-        <w:rPr>
-          <w:rFonts w:ascii="Times New Roman" w:hAnsi="Times New Roman" w:cs="Times New Roman"/>
-          <w:sz w:val="24"/>
-          <w:szCs w:val="24"/>
-        </w:rPr>
-      </w:pPr>
-      <w:r>
-        <w:rPr>
-          <w:rFonts w:ascii="Times New Roman" w:hAnsi="Times New Roman" w:cs="Times New Roman"/>
-          <w:sz w:val="24"/>
-          <w:szCs w:val="24"/>
-        </w:rPr>
-        <w:t xml:space="preserve">Automating the </w:t>
-      </w:r>
-      <w:r>
-        <w:rPr>
-          <w:rFonts w:ascii="Times New Roman" w:hAnsi="Times New Roman" w:cs="Times New Roman"/>
-          <w:sz w:val="24"/>
-          <w:szCs w:val="24"/>
-        </w:rPr>
-        <w:t>schedules</w:t>
-      </w:r>
-      <w:r>
-        <w:rPr>
-          <w:rFonts w:ascii="Times New Roman" w:hAnsi="Times New Roman" w:cs="Times New Roman"/>
-          <w:sz w:val="24"/>
-          <w:szCs w:val="24"/>
-        </w:rPr>
-        <w:t xml:space="preserve"> extraction from the above mentioned website source</w:t>
-      </w:r>
-      <w:r>
-        <w:rPr>
-          <w:rFonts w:ascii="Times New Roman" w:hAnsi="Times New Roman" w:cs="Times New Roman"/>
-          <w:sz w:val="24"/>
-          <w:szCs w:val="24"/>
-        </w:rPr>
-        <w:t xml:space="preserve"> as per required parameters entered by the user in input file called </w:t>
-      </w:r>
-      <w:r>
-        <w:rPr>
-          <w:rFonts w:ascii="Times New Roman" w:hAnsi="Times New Roman" w:cs="Times New Roman"/>
-          <w:b/>
-          <w:sz w:val="24"/>
-          <w:szCs w:val="24"/>
-        </w:rPr>
-        <w:t>“Data.xlsx”</w:t>
-      </w:r>
-      <w:r>
-        <w:rPr>
-          <w:rFonts w:ascii="Times New Roman" w:hAnsi="Times New Roman" w:cs="Times New Roman"/>
-          <w:sz w:val="24"/>
-          <w:szCs w:val="24"/>
-        </w:rPr>
-        <w:t xml:space="preserve"> to eliminate the manual work and save operator’s time, which will not only improve operational efficiency and affect the overall performance of ocean import/export positively.</w:t>
+        <w:t>.xlsx”</w:t>
+      </w:r>
+      <w:r>
+        <w:rPr>
+          <w:rFonts w:ascii="Times New Roman" w:hAnsi="Times New Roman" w:cs="Times New Roman"/>
+          <w:sz w:val="24"/>
+          <w:szCs w:val="24"/>
+        </w:rPr>
+        <w:t xml:space="preserve"> </w:t>
       </w:r>
     </w:p>
     <w:p>
@@ -598,7 +491,6 @@
           <w:sz w:val="24"/>
           <w:szCs w:val="24"/>
         </w:rPr>
-        <w:lastRenderedPageBreak/>
         <w:t>Batch</w:t>
       </w:r>
       <w:r>
@@ -1278,7 +1170,6 @@
           <w:sz w:val="24"/>
           <w:szCs w:val="24"/>
         </w:rPr>
-        <w:lastRenderedPageBreak/>
         <w:t>T</w:t>
       </w:r>
       <w:r>
@@ -1461,6 +1352,7 @@
           <w:sz w:val="24"/>
           <w:szCs w:val="24"/>
         </w:rPr>
+        <w:lastRenderedPageBreak/>
         <w:t>Required machine requirements are as follow:</w:t>
       </w:r>
     </w:p>
@@ -1770,8 +1662,6 @@
         </w:rPr>
         <w:t>in the same directory.</w:t>
       </w:r>
-      <w:bookmarkStart w:id="0" w:name="_GoBack"/>
-      <w:bookmarkEnd w:id="0"/>
     </w:p>
     <w:sectPr>
       <w:pgSz w:w="12240" w:h="15840"/>
@@ -4061,7 +3951,7 @@
 </file>
 
 <file path=customXml/itemProps1.xml><?xml version="1.0" encoding="utf-8"?>
-<ds:datastoreItem xmlns:ds="http://schemas.openxmlformats.org/officeDocument/2006/customXml" ds:itemID="{20443FE4-BC87-4A44-83C8-2CC8CD2181B6}">
+<ds:datastoreItem xmlns:ds="http://schemas.openxmlformats.org/officeDocument/2006/customXml" ds:itemID="{A7C5AAED-BA6E-4FBA-A05B-1E6983ADF866}">
   <ds:schemaRefs>
     <ds:schemaRef ds:uri="http://schemas.openxmlformats.org/officeDocument/2006/bibliography"/>
   </ds:schemaRefs>

--- a/Docs/BigSchedulesProject.docx
+++ b/Docs/BigSchedulesProject.docx
@@ -182,43 +182,51 @@
           <w:sz w:val="24"/>
           <w:szCs w:val="24"/>
         </w:rPr>
-        <w:t xml:space="preserve">Automating the </w:t>
-      </w:r>
-      <w:r>
-        <w:rPr>
-          <w:rFonts w:ascii="Times New Roman" w:hAnsi="Times New Roman" w:cs="Times New Roman"/>
-          <w:sz w:val="24"/>
-          <w:szCs w:val="24"/>
-        </w:rPr>
-        <w:t>schedules</w:t>
-      </w:r>
-      <w:r>
-        <w:rPr>
-          <w:rFonts w:ascii="Times New Roman" w:hAnsi="Times New Roman" w:cs="Times New Roman"/>
-          <w:sz w:val="24"/>
-          <w:szCs w:val="24"/>
-        </w:rPr>
-        <w:t xml:space="preserve"> extraction from the above mentioned website source</w:t>
-      </w:r>
-      <w:r>
-        <w:rPr>
-          <w:rFonts w:ascii="Times New Roman" w:hAnsi="Times New Roman" w:cs="Times New Roman"/>
-          <w:sz w:val="24"/>
-          <w:szCs w:val="24"/>
-        </w:rPr>
-        <w:t xml:space="preserve"> as per required parameters entered by the user in input file called </w:t>
-      </w:r>
-      <w:r>
-        <w:rPr>
-          <w:rFonts w:ascii="Times New Roman" w:hAnsi="Times New Roman" w:cs="Times New Roman"/>
-          <w:b/>
-          <w:sz w:val="24"/>
-          <w:szCs w:val="24"/>
-        </w:rPr>
-        <w:t>“Input</w:t>
+        <w:t>Scrapping</w:t>
       </w:r>
       <w:bookmarkStart w:id="0" w:name="_GoBack"/>
       <w:bookmarkEnd w:id="0"/>
+      <w:r>
+        <w:rPr>
+          <w:rFonts w:ascii="Times New Roman" w:hAnsi="Times New Roman" w:cs="Times New Roman"/>
+          <w:sz w:val="24"/>
+          <w:szCs w:val="24"/>
+        </w:rPr>
+        <w:t xml:space="preserve"> the </w:t>
+      </w:r>
+      <w:r>
+        <w:rPr>
+          <w:rFonts w:ascii="Times New Roman" w:hAnsi="Times New Roman" w:cs="Times New Roman"/>
+          <w:sz w:val="24"/>
+          <w:szCs w:val="24"/>
+        </w:rPr>
+        <w:t>schedules</w:t>
+      </w:r>
+      <w:r>
+        <w:rPr>
+          <w:rFonts w:ascii="Times New Roman" w:hAnsi="Times New Roman" w:cs="Times New Roman"/>
+          <w:sz w:val="24"/>
+          <w:szCs w:val="24"/>
+        </w:rPr>
+        <w:t xml:space="preserve"> extraction from the above mentioned website source</w:t>
+      </w:r>
+      <w:r>
+        <w:rPr>
+          <w:rFonts w:ascii="Times New Roman" w:hAnsi="Times New Roman" w:cs="Times New Roman"/>
+          <w:sz w:val="24"/>
+          <w:szCs w:val="24"/>
+        </w:rPr>
+        <w:t xml:space="preserve"> as per required parameters entered by the user in input file called </w:t>
+      </w:r>
+      <w:r>
+        <w:rPr>
+          <w:rFonts w:ascii="Times New Roman" w:hAnsi="Times New Roman" w:cs="Times New Roman"/>
+          <w:b/>
+          <w:sz w:val="24"/>
+          <w:szCs w:val="24"/>
+        </w:rPr>
+        <w:t>“Input</w:t>
+      </w:r>
       <w:r>
         <w:rPr>
           <w:rFonts w:ascii="Times New Roman" w:hAnsi="Times New Roman" w:cs="Times New Roman"/>
@@ -3951,7 +3959,7 @@
 </file>
 
 <file path=customXml/itemProps1.xml><?xml version="1.0" encoding="utf-8"?>
-<ds:datastoreItem xmlns:ds="http://schemas.openxmlformats.org/officeDocument/2006/customXml" ds:itemID="{A7C5AAED-BA6E-4FBA-A05B-1E6983ADF866}">
+<ds:datastoreItem xmlns:ds="http://schemas.openxmlformats.org/officeDocument/2006/customXml" ds:itemID="{734246A8-9453-4211-A58F-B8028544E2C1}">
   <ds:schemaRefs>
     <ds:schemaRef ds:uri="http://schemas.openxmlformats.org/officeDocument/2006/bibliography"/>
   </ds:schemaRefs>
